--- a/项目文档.docx
+++ b/项目文档.docx
@@ -3,16 +3,103 @@
 <w:document xmlns:wpc="http://schemas.microsoft.com/office/word/2010/wordprocessingCanvas" xmlns:mc="http://schemas.openxmlformats.org/markup-compatibility/2006" xmlns:o="urn:schemas-microsoft-com:office:office" xmlns:r="http://schemas.openxmlformats.org/officeDocument/2006/relationships" xmlns:m="http://schemas.openxmlformats.org/officeDocument/2006/math" xmlns:v="urn:schemas-microsoft-com:vml" xmlns:wp14="http://schemas.microsoft.com/office/word/2010/wordprocessingDrawing" xmlns:wp="http://schemas.openxmlformats.org/drawingml/2006/wordprocessingDrawing" xmlns:w10="urn:schemas-microsoft-com:office:word" xmlns:w="http://schemas.openxmlformats.org/wordprocessingml/2006/main" xmlns:w14="http://schemas.microsoft.com/office/word/2010/wordml" xmlns:w15="http://schemas.microsoft.com/office/word/2012/wordml" xmlns:wpg="http://schemas.microsoft.com/office/word/2010/wordprocessingGroup" xmlns:wpi="http://schemas.microsoft.com/office/word/2010/wordprocessingInk" xmlns:wne="http://schemas.microsoft.com/office/word/2006/wordml" xmlns:wps="http://schemas.microsoft.com/office/word/2010/wordprocessingShape" mc:Ignorable="w14 w15 wp14">
   <w:body>
     <w:p>
+      <w:pPr>
+        <w:ind w:firstLineChars="200" w:firstLine="420"/>
+      </w:pPr>
       <w:r>
         <w:t>本项目的实现思路还未完全确定。目标为：无人驾驶方向。</w:t>
       </w:r>
     </w:p>
     <w:p>
       <w:pPr>
+        <w:ind w:firstLineChars="200" w:firstLine="420"/>
+      </w:pPr>
+      <w:r>
+        <w:t>无人驾驶，需要的技术包括：物体识别、点云识别（</w:t>
+      </w:r>
+      <w:r>
+        <w:rPr>
+          <w:rFonts w:hint="eastAsia"/>
+        </w:rPr>
+        <w:t>激光点云识别</w:t>
+      </w:r>
+      <w:r>
+        <w:t>）</w:t>
+      </w:r>
+      <w:r>
+        <w:rPr>
+          <w:rFonts w:hint="eastAsia"/>
+        </w:rPr>
+        <w:t>、路径规划三个方面。目前的方法途径主要包括：使用深度学习技术，能够动态识别路面上的物体。基于激光点云的激光反馈，修正路线。基于路径规划得到路径（全局路径），使无人车基于全局路径行走，然后基于深度学习技术，实现局部路径搜索。</w:t>
+      </w:r>
+    </w:p>
+    <w:p>
+      <w:pPr>
+        <w:ind w:firstLineChars="200" w:firstLine="420"/>
+      </w:pPr>
+      <w:r>
+        <w:t>第一步：熟悉</w:t>
+      </w:r>
+      <w:r>
+        <w:rPr>
+          <w:rFonts w:hint="eastAsia"/>
+        </w:rPr>
+        <w:t>R</w:t>
+      </w:r>
+      <w:r>
+        <w:t>OS</w:t>
+      </w:r>
+      <w:r>
+        <w:t>基本原理，</w:t>
+      </w:r>
+      <w:r>
+        <w:rPr>
+          <w:rFonts w:hint="eastAsia"/>
+        </w:rPr>
+        <w:t>了解上下位机的基本构成，熟悉小车的行走方法。能够使用遥控控制的实现小车的行走。</w:t>
+      </w:r>
+    </w:p>
+    <w:p>
+      <w:pPr>
+        <w:ind w:firstLineChars="200" w:firstLine="420"/>
+      </w:pPr>
+      <w:r>
+        <w:t>第二步：学习深度学习的图像方面知识，了解</w:t>
+      </w:r>
+      <w:r>
+        <w:rPr>
+          <w:rFonts w:hint="eastAsia"/>
+        </w:rPr>
+        <w:t>Y</w:t>
+      </w:r>
+      <w:r>
+        <w:t>OLO</w:t>
+      </w:r>
+      <w:r>
+        <w:t>等物体识别方法；了解激光点云的使用方法，知道激光点云在小车行走时可使用部分。</w:t>
+      </w:r>
+      <w:r>
+        <w:t>实现物体识别方法，激光点云方法。</w:t>
+      </w:r>
+    </w:p>
+    <w:p>
+      <w:pPr>
+        <w:ind w:firstLineChars="200" w:firstLine="420"/>
+      </w:pPr>
+      <w:r>
+        <w:t>第三步：将上述方法融合起来。首先使得小车可以基于自己绘画的图形进行行走（基于图形识别等方法），然后自行规划路径（使用激光点云构建地图，在地图中进行规划），使用规划好的路径进行无人驾驶。</w:t>
+      </w:r>
+    </w:p>
+    <w:p>
+      <w:pPr>
+        <w:ind w:firstLineChars="200" w:firstLine="420"/>
         <w:rPr>
           <w:rFonts w:hint="eastAsia"/>
         </w:rPr>
       </w:pPr>
+      <w:r>
+        <w:t>由于深度学习等模型可能在小车上无法正常运行（小车芯片性能可能不足够），则可能采用上下位机的概念：上位机（小车）为行走以及数据的传入（图形等信息），然后基于下位机（一台主机）实现模型的计算等传回小车，小车再继续行走。</w:t>
+      </w:r>
       <w:bookmarkStart w:id="0" w:name="_GoBack"/>
       <w:bookmarkEnd w:id="0"/>
     </w:p>
